--- a/Week One Problems.docx
+++ b/Week One Problems.docx
@@ -169,64 +169,93 @@
     </w:p>
     <w:p>
       <w:r>
-        <w:t xml:space="preserve">Declare Conversion Rate as </w:t>
+        <w:t>Declare Conversion</w:t>
+      </w:r>
+      <w:r>
+        <w:t xml:space="preserve"> </w:t>
+      </w:r>
+      <w:r>
+        <w:t>Rate as float</w:t>
+      </w:r>
+      <w:r>
+        <w:t xml:space="preserve"> (C# coding conventions </w:t>
+      </w:r>
+      <w:proofErr w:type="spellStart"/>
+      <w:r>
+        <w:t>ConversionRate</w:t>
+      </w:r>
+      <w:proofErr w:type="spellEnd"/>
+      <w:r>
+        <w:t>)</w:t>
+      </w:r>
+    </w:p>
+    <w:p>
+      <w:r>
+        <w:t>Declare Audience</w:t>
+      </w:r>
+      <w:r>
+        <w:t xml:space="preserve"> </w:t>
+      </w:r>
+      <w:r>
+        <w:t>Size as integer</w:t>
+      </w:r>
+      <w:r>
+        <w:t xml:space="preserve"> </w:t>
+      </w:r>
+      <w:r>
+        <w:t xml:space="preserve">(C# coding conventions </w:t>
+      </w:r>
+      <w:proofErr w:type="spellStart"/>
+      <w:r>
+        <w:t>AudienceSize</w:t>
+      </w:r>
+      <w:proofErr w:type="spellEnd"/>
+      <w:r>
+        <w:t>)</w:t>
+      </w:r>
+    </w:p>
+    <w:p>
+      <w:r>
+        <w:t>Declare number of conversions as integer</w:t>
+      </w:r>
+      <w:r>
+        <w:t xml:space="preserve"> </w:t>
+      </w:r>
+      <w:r>
+        <w:t xml:space="preserve">(C# coding conventions </w:t>
+      </w:r>
+      <w:proofErr w:type="spellStart"/>
+      <w:r>
+        <w:t>NumberOfConversions</w:t>
+      </w:r>
+      <w:proofErr w:type="spellEnd"/>
+      <w:r>
+        <w:t>)</w:t>
+      </w:r>
+    </w:p>
+    <w:p>
+      <w:r>
+        <w:t>Prompt the user for “Enter the conversion rate:”</w:t>
+      </w:r>
+    </w:p>
+    <w:p>
+      <w:r>
+        <w:t xml:space="preserve">Input (Read) the conversion </w:t>
       </w:r>
       <w:proofErr w:type="gramStart"/>
       <w:r>
-        <w:t>float</w:t>
+        <w:t>rate</w:t>
       </w:r>
       <w:proofErr w:type="gramEnd"/>
     </w:p>
     <w:p>
       <w:r>
-        <w:t xml:space="preserve">Declare Audience Size as </w:t>
-      </w:r>
-      <w:proofErr w:type="gramStart"/>
-      <w:r>
-        <w:t>integer</w:t>
-      </w:r>
-      <w:proofErr w:type="gramEnd"/>
-    </w:p>
-    <w:p>
-      <w:r>
-        <w:t>Declare number of conversions as integer</w:t>
-      </w:r>
-    </w:p>
-    <w:p>
-      <w:r>
-        <w:t>Prompt the user for “Enter the conversion rate:”</w:t>
-      </w:r>
-    </w:p>
-    <w:p>
-      <w:r>
-        <w:t xml:space="preserve">Input (Read) the conversion </w:t>
-      </w:r>
-      <w:proofErr w:type="gramStart"/>
-      <w:r>
-        <w:t>rate</w:t>
-      </w:r>
-      <w:proofErr w:type="gramEnd"/>
-    </w:p>
-    <w:p>
-      <w:r>
-        <w:t xml:space="preserve"> </w:t>
-      </w:r>
-      <w:r>
-        <w:t xml:space="preserve">Prompt the user for “Enter the </w:t>
-      </w:r>
-      <w:r>
-        <w:t>audience size</w:t>
-      </w:r>
-      <w:r>
-        <w:t>:”</w:t>
-      </w:r>
-    </w:p>
-    <w:p>
-      <w:r>
-        <w:t xml:space="preserve">Input (Read) the </w:t>
-      </w:r>
-      <w:r>
-        <w:t xml:space="preserve">audience </w:t>
+        <w:t xml:space="preserve"> Prompt the user for “Enter the audience size:”</w:t>
+      </w:r>
+    </w:p>
+    <w:p>
+      <w:r>
+        <w:t xml:space="preserve">Input (Read) the audience </w:t>
       </w:r>
       <w:proofErr w:type="gramStart"/>
       <w:r>
@@ -262,6 +291,22 @@
           <w:b/>
           <w:bCs/>
         </w:rPr>
+        <w:br w:type="page"/>
+      </w:r>
+    </w:p>
+    <w:p>
+      <w:pPr>
+        <w:rPr>
+          <w:b/>
+          <w:bCs/>
+        </w:rPr>
+      </w:pPr>
+      <w:r>
+        <w:rPr>
+          <w:b/>
+          <w:bCs/>
+        </w:rPr>
+        <w:lastRenderedPageBreak/>
         <w:t>Problem Two</w:t>
       </w:r>
     </w:p>
@@ -283,7 +328,27 @@
         <w:t>Restated</w:t>
       </w:r>
     </w:p>
-    <w:p/>
+    <w:p>
+      <w:r>
+        <w:t>Develop a program that will calculate the amount of cost savings achieved by implementing the automated inventory system</w:t>
+      </w:r>
+      <w:r>
+        <w:t>. Estimated saving is 15%.</w:t>
+      </w:r>
+    </w:p>
+    <w:p>
+      <w:r>
+        <w:t xml:space="preserve">Is the saving on a yearly, monthly, some other period or just a value stating the cost of the system and what could be the saving (regardless of </w:t>
+      </w:r>
+      <w:proofErr w:type="gramStart"/>
+      <w:r>
+        <w:t>time period</w:t>
+      </w:r>
+      <w:proofErr w:type="gramEnd"/>
+      <w:r>
+        <w:t>)?</w:t>
+      </w:r>
+    </w:p>
     <w:p>
       <w:pPr>
         <w:rPr>
@@ -297,7 +362,77 @@
         <w:t>General Model</w:t>
       </w:r>
     </w:p>
-    <w:p/>
+    <w:p>
+      <w:r>
+        <w:t>(</w:t>
+      </w:r>
+      <w:proofErr w:type="gramStart"/>
+      <w:r>
+        <w:t>pattern  inputs</w:t>
+      </w:r>
+      <w:proofErr w:type="gramEnd"/>
+      <w:r>
+        <w:t xml:space="preserve"> -&gt; calculation/coding logic statement -&gt; outputs)</w:t>
+      </w:r>
+    </w:p>
+    <w:p>
+      <w:r>
+        <w:rPr>
+          <w:rStyle w:val="ui-provider"/>
+        </w:rPr>
+        <w:t xml:space="preserve">Input </w:t>
+      </w:r>
+      <w:r>
+        <w:rPr>
+          <w:rStyle w:val="ui-provider"/>
+        </w:rPr>
+        <w:t>manual inventory cost</w:t>
+      </w:r>
+      <w:r>
+        <w:rPr>
+          <w:rStyle w:val="ui-provider"/>
+        </w:rPr>
+        <w:t xml:space="preserve"> -&gt;</w:t>
+      </w:r>
+      <w:r>
+        <w:rPr>
+          <w:rStyle w:val="ui-provider"/>
+        </w:rPr>
+        <w:t xml:space="preserve"> Calculate potential sav</w:t>
+      </w:r>
+      <w:r>
+        <w:rPr>
+          <w:rStyle w:val="ui-provider"/>
+        </w:rPr>
+        <w:t xml:space="preserve">ing </w:t>
+      </w:r>
+      <w:r>
+        <w:rPr>
+          <w:rStyle w:val="ui-provider"/>
+        </w:rPr>
+        <w:t>with automated inventory system </w:t>
+      </w:r>
+      <w:r>
+        <w:rPr>
+          <w:rStyle w:val="ui-provider"/>
+        </w:rPr>
+        <w:t>-&gt;</w:t>
+      </w:r>
+      <w:r>
+        <w:rPr>
+          <w:rStyle w:val="ui-provider"/>
+        </w:rPr>
+        <w:t xml:space="preserve"> present </w:t>
+      </w:r>
+      <w:proofErr w:type="gramStart"/>
+      <w:r>
+        <w:rPr>
+          <w:rStyle w:val="ui-provider"/>
+        </w:rPr>
+        <w:t>results</w:t>
+      </w:r>
+      <w:proofErr w:type="gramEnd"/>
+    </w:p>
     <w:p>
       <w:r>
         <w:rPr>
@@ -305,9 +440,112 @@
         </w:rPr>
         <w:t>Detailed Steps</w:t>
       </w:r>
-    </w:p>
-    <w:p/>
-    <w:p/>
+      <w:r>
+        <w:rPr>
+          <w:u w:val="single"/>
+        </w:rPr>
+        <w:t xml:space="preserve"> (NOTE: this is NOT </w:t>
+      </w:r>
+      <w:proofErr w:type="gramStart"/>
+      <w:r>
+        <w:rPr>
+          <w:u w:val="single"/>
+        </w:rPr>
+        <w:t>code,</w:t>
+      </w:r>
+      <w:proofErr w:type="gramEnd"/>
+      <w:r>
+        <w:rPr>
+          <w:u w:val="single"/>
+        </w:rPr>
+        <w:t xml:space="preserve"> this IS a set of statements indicating WHAT to do)</w:t>
+      </w:r>
+    </w:p>
+    <w:p>
+      <w:r>
+        <w:t>DECLARE constant PERCENT_SAVINGS as Float (in C# this would be either a double or decimal)</w:t>
+      </w:r>
+    </w:p>
+    <w:p>
+      <w:r>
+        <w:t xml:space="preserve">DECLARE </w:t>
+      </w:r>
+      <w:proofErr w:type="spellStart"/>
+      <w:r>
+        <w:t>ManualCost</w:t>
+      </w:r>
+      <w:proofErr w:type="spellEnd"/>
+      <w:r>
+        <w:t xml:space="preserve"> as Float</w:t>
+      </w:r>
+    </w:p>
+    <w:p>
+      <w:r>
+        <w:t xml:space="preserve">DECLARE </w:t>
+      </w:r>
+      <w:proofErr w:type="spellStart"/>
+      <w:r>
+        <w:t>SavingsAmount</w:t>
+      </w:r>
+      <w:proofErr w:type="spellEnd"/>
+      <w:r>
+        <w:t xml:space="preserve"> as Float</w:t>
+      </w:r>
+    </w:p>
+    <w:p>
+      <w:r>
+        <w:t>PROMPT</w:t>
+      </w:r>
+      <w:r>
+        <w:t xml:space="preserve"> “Enter the current system cost:” </w:t>
+      </w:r>
+      <w:proofErr w:type="spellStart"/>
+      <w:proofErr w:type="gramStart"/>
+      <w:r>
+        <w:t>ManualCost</w:t>
+      </w:r>
+      <w:proofErr w:type="spellEnd"/>
+      <w:proofErr w:type="gramEnd"/>
+    </w:p>
+    <w:p>
+      <w:r>
+        <w:t xml:space="preserve">Set </w:t>
+      </w:r>
+      <w:proofErr w:type="spellStart"/>
+      <w:proofErr w:type="gramStart"/>
+      <w:r>
+        <w:t>SavingAmount</w:t>
+      </w:r>
+      <w:proofErr w:type="spellEnd"/>
+      <w:r>
+        <w:t xml:space="preserve">  =</w:t>
+      </w:r>
+      <w:proofErr w:type="gramEnd"/>
+      <w:r>
+        <w:t xml:space="preserve"> </w:t>
+      </w:r>
+      <w:proofErr w:type="spellStart"/>
+      <w:r>
+        <w:t>ManualCost</w:t>
+      </w:r>
+      <w:proofErr w:type="spellEnd"/>
+      <w:r>
+        <w:t xml:space="preserve"> * PERCENT_SAVINGS</w:t>
+      </w:r>
+    </w:p>
+    <w:p>
+      <w:r>
+        <w:t>DISPLAY “The savings on the cost is [</w:t>
+      </w:r>
+      <w:proofErr w:type="spellStart"/>
+      <w:r>
+        <w:t>SavingAmount</w:t>
+      </w:r>
+      <w:proofErr w:type="spellEnd"/>
+      <w:r>
+        <w:t>]”</w:t>
+      </w:r>
+    </w:p>
     <w:p/>
     <w:sectPr>
       <w:pgSz w:w="12240" w:h="15840"/>
@@ -779,6 +1017,11 @@
       <w:szCs w:val="32"/>
     </w:rPr>
   </w:style>
+  <w:style w:type="character" w:customStyle="1" w:styleId="ui-provider">
+    <w:name w:val="ui-provider"/>
+    <w:basedOn w:val="DefaultParagraphFont"/>
+    <w:rsid w:val="00C3499B"/>
+  </w:style>
 </w:styles>
 </file>
 
@@ -1044,6 +1287,21 @@
 </file>
 
 <file path=customXml/item1.xml><?xml version="1.0" encoding="utf-8"?>
+<p:properties xmlns:p="http://schemas.microsoft.com/office/2006/metadata/properties" xmlns:xsi="http://www.w3.org/2001/XMLSchema-instance" xmlns:pc="http://schemas.microsoft.com/office/infopath/2007/PartnerControls">
+  <documentManagement/>
+</p:properties>
+</file>
+
+<file path=customXml/item2.xml><?xml version="1.0" encoding="utf-8"?>
+<?mso-contentType ?>
+<FormTemplates xmlns="http://schemas.microsoft.com/sharepoint/v3/contenttype/forms">
+  <Display>DocumentLibraryForm</Display>
+  <Edit>DocumentLibraryForm</Edit>
+  <New>DocumentLibraryForm</New>
+</FormTemplates>
+</file>
+
+<file path=customXml/item3.xml><?xml version="1.0" encoding="utf-8"?>
 <ct:contentTypeSchema xmlns:ct="http://schemas.microsoft.com/office/2006/metadata/contentType" xmlns:ma="http://schemas.microsoft.com/office/2006/metadata/properties/metaAttributes" ct:_="" ma:_="" ma:contentTypeName="Document" ma:contentTypeID="0x01010042647A8D1B23BE4DB98E32C0E97BA9F2" ma:contentTypeVersion="2" ma:contentTypeDescription="Create a new document." ma:contentTypeScope="" ma:versionID="f19811d2fde9c2553d826a3dd83f7a9d">
   <xsd:schema xmlns:xsd="http://www.w3.org/2001/XMLSchema" xmlns:xs="http://www.w3.org/2001/XMLSchema" xmlns:p="http://schemas.microsoft.com/office/2006/metadata/properties" xmlns:ns2="4703282d-2e62-4968-bd8e-fcd85a77a301" targetNamespace="http://schemas.microsoft.com/office/2006/metadata/properties" ma:root="true" ma:fieldsID="7583be8bd71a4657cd642a1a85983075" ns2:_="">
     <xsd:import namespace="4703282d-2e62-4968-bd8e-fcd85a77a301"/>
@@ -1175,22 +1433,24 @@
 </ct:contentTypeSchema>
 </file>
 
-<file path=customXml/item2.xml><?xml version="1.0" encoding="utf-8"?>
-<?mso-contentType ?>
-<FormTemplates xmlns="http://schemas.microsoft.com/sharepoint/v3/contenttype/forms">
-  <Display>DocumentLibraryForm</Display>
-  <Edit>DocumentLibraryForm</Edit>
-  <New>DocumentLibraryForm</New>
-</FormTemplates>
+<file path=customXml/itemProps1.xml><?xml version="1.0" encoding="utf-8"?>
+<ds:datastoreItem xmlns:ds="http://schemas.openxmlformats.org/officeDocument/2006/customXml" ds:itemID="{D673EB91-7782-4D6F-A65C-FEF8FE181227}">
+  <ds:schemaRefs>
+    <ds:schemaRef ds:uri="http://schemas.microsoft.com/office/2006/metadata/properties"/>
+    <ds:schemaRef ds:uri="http://schemas.microsoft.com/office/infopath/2007/PartnerControls"/>
+  </ds:schemaRefs>
+</ds:datastoreItem>
 </file>
 
-<file path=customXml/item3.xml><?xml version="1.0" encoding="utf-8"?>
-<p:properties xmlns:p="http://schemas.microsoft.com/office/2006/metadata/properties" xmlns:xsi="http://www.w3.org/2001/XMLSchema-instance" xmlns:pc="http://schemas.microsoft.com/office/infopath/2007/PartnerControls">
-  <documentManagement/>
-</p:properties>
+<file path=customXml/itemProps2.xml><?xml version="1.0" encoding="utf-8"?>
+<ds:datastoreItem xmlns:ds="http://schemas.openxmlformats.org/officeDocument/2006/customXml" ds:itemID="{555173A9-B6E0-4569-A21F-A877281B8A7C}">
+  <ds:schemaRefs>
+    <ds:schemaRef ds:uri="http://schemas.microsoft.com/sharepoint/v3/contenttype/forms"/>
+  </ds:schemaRefs>
+</ds:datastoreItem>
 </file>
 
-<file path=customXml/itemProps1.xml><?xml version="1.0" encoding="utf-8"?>
+<file path=customXml/itemProps3.xml><?xml version="1.0" encoding="utf-8"?>
 <ds:datastoreItem xmlns:ds="http://schemas.openxmlformats.org/officeDocument/2006/customXml" ds:itemID="{FD644FE5-A7DF-4BC6-98C1-548547AE6B17}">
   <ds:schemaRefs>
     <ds:schemaRef ds:uri="http://schemas.microsoft.com/office/2006/metadata/contentType"/>
@@ -1206,21 +1466,4 @@
     <ds:schemaRef ds:uri="http://schemas.microsoft.com/internal/obd"/>
   </ds:schemaRefs>
 </ds:datastoreItem>
-</file>
-
-<file path=customXml/itemProps2.xml><?xml version="1.0" encoding="utf-8"?>
-<ds:datastoreItem xmlns:ds="http://schemas.openxmlformats.org/officeDocument/2006/customXml" ds:itemID="{555173A9-B6E0-4569-A21F-A877281B8A7C}">
-  <ds:schemaRefs>
-    <ds:schemaRef ds:uri="http://schemas.microsoft.com/sharepoint/v3/contenttype/forms"/>
-  </ds:schemaRefs>
-</ds:datastoreItem>
-</file>
-
-<file path=customXml/itemProps3.xml><?xml version="1.0" encoding="utf-8"?>
-<ds:datastoreItem xmlns:ds="http://schemas.openxmlformats.org/officeDocument/2006/customXml" ds:itemID="{D673EB91-7782-4D6F-A65C-FEF8FE181227}">
-  <ds:schemaRefs>
-    <ds:schemaRef ds:uri="http://schemas.microsoft.com/office/2006/metadata/properties"/>
-    <ds:schemaRef ds:uri="http://schemas.microsoft.com/office/infopath/2007/PartnerControls"/>
-  </ds:schemaRefs>
-</ds:datastoreItem>
 </file>